--- a/17_RegEx/RegEx in python.docx
+++ b/17_RegEx/RegEx in python.docx
@@ -2453,30 +2453,19 @@
               </w:rPr>
               <w:t>0 or 1</w:t>
             </w:r>
+            <w:bookmarkStart w:id="0" w:name="_GoBack"/>
+            <w:bookmarkEnd w:id="0"/>
           </w:p>
         </w:tc>
       </w:tr>
     </w:tbl>
     <w:p>
       <w:pPr>
-        <w:spacing w:after="0" w:line="240" w:lineRule="auto"/>
-        <w:rPr>
-          <w:rFonts w:ascii="Times New Roman" w:eastAsia="Times New Roman" w:hAnsi="Times New Roman" w:cs="Times New Roman"/>
-          <w:sz w:val="28"/>
-          <w:szCs w:val="28"/>
-          <w:lang w:bidi="ne-NP"/>
-        </w:rPr>
-      </w:pPr>
-    </w:p>
-    <w:p>
-      <w:pPr>
         <w:rPr>
           <w:sz w:val="24"/>
           <w:szCs w:val="24"/>
         </w:rPr>
       </w:pPr>
-      <w:bookmarkStart w:id="0" w:name="_GoBack"/>
-      <w:bookmarkEnd w:id="0"/>
     </w:p>
     <w:sectPr>
       <w:pgSz w:w="12240" w:h="15840"/>
